--- a/02_array/02_arrary.docx
+++ b/02_array/02_arrary.docx
@@ -12,6 +12,7 @@
           <w:szCs w:val="28"/>
         </w:rPr>
       </w:pPr>
+      <w:proofErr w:type="gramStart"/>
       <w:r>
         <w:rPr>
           <w:rFonts w:asciiTheme="majorHAnsi" w:hAnsiTheme="majorHAnsi" w:cstheme="majorHAnsi" w:hint="eastAsia"/>
@@ -22,6 +23,7 @@
         </w:rPr>
         <w:t>一</w:t>
       </w:r>
+      <w:proofErr w:type="gramEnd"/>
       <w:r>
         <w:rPr>
           <w:rFonts w:asciiTheme="majorHAnsi" w:hAnsiTheme="majorHAnsi" w:cstheme="majorHAnsi"/>
@@ -66,8 +68,30 @@
         <w:rPr>
           <w:rFonts w:ascii="Times New Roman" w:hAnsi="Times New Roman" w:cs="Times New Roman"/>
         </w:rPr>
-        <w:t>Loc(ei) = loc(e0) + c*i</w:t>
-      </w:r>
+        <w:t>Loc(</w:t>
+      </w:r>
+      <w:proofErr w:type="spellStart"/>
+      <w:r>
+        <w:rPr>
+          <w:rFonts w:ascii="Times New Roman" w:hAnsi="Times New Roman" w:cs="Times New Roman"/>
+        </w:rPr>
+        <w:t>ei</w:t>
+      </w:r>
+      <w:proofErr w:type="spellEnd"/>
+      <w:r>
+        <w:rPr>
+          <w:rFonts w:ascii="Times New Roman" w:hAnsi="Times New Roman" w:cs="Times New Roman"/>
+        </w:rPr>
+        <w:t>) = loc(e0) + c*</w:t>
+      </w:r>
+      <w:proofErr w:type="spellStart"/>
+      <w:r>
+        <w:rPr>
+          <w:rFonts w:ascii="Times New Roman" w:hAnsi="Times New Roman" w:cs="Times New Roman"/>
+        </w:rPr>
+        <w:t>i</w:t>
+      </w:r>
+      <w:proofErr w:type="spellEnd"/>
       <w:r>
         <w:rPr>
           <w:rFonts w:ascii="Times New Roman" w:hAnsi="Times New Roman" w:cs="Times New Roman" w:hint="eastAsia"/>
@@ -122,12 +146,14 @@
         </w:rPr>
         <w:t>第</w:t>
       </w:r>
+      <w:proofErr w:type="spellStart"/>
       <w:r>
         <w:rPr>
           <w:rFonts w:ascii="Times New Roman" w:hAnsi="Times New Roman" w:cs="Times New Roman"/>
         </w:rPr>
         <w:t>i</w:t>
       </w:r>
+      <w:proofErr w:type="spellEnd"/>
       <w:r>
         <w:rPr>
           <w:rFonts w:ascii="Times New Roman" w:hAnsi="Times New Roman" w:cs="Times New Roman" w:hint="eastAsia"/>
@@ -158,11 +184,19 @@
         </w:rPr>
         <w:t>的乘积计算而获得。故访问指定元素时无需从头遍历，通过计算便可获得对应地址。其时间复杂度为</w:t>
       </w:r>
-      <w:r>
-        <w:rPr>
-          <w:rFonts w:ascii="Times New Roman" w:hAnsi="Times New Roman" w:cs="Times New Roman"/>
-        </w:rPr>
-        <w:t>O(1)</w:t>
+      <w:proofErr w:type="gramStart"/>
+      <w:r>
+        <w:rPr>
+          <w:rFonts w:ascii="Times New Roman" w:hAnsi="Times New Roman" w:cs="Times New Roman"/>
+        </w:rPr>
+        <w:t>O(</w:t>
+      </w:r>
+      <w:proofErr w:type="gramEnd"/>
+      <w:r>
+        <w:rPr>
+          <w:rFonts w:ascii="Times New Roman" w:hAnsi="Times New Roman" w:cs="Times New Roman"/>
+        </w:rPr>
+        <w:t>1)</w:t>
       </w:r>
       <w:r>
         <w:rPr>
@@ -235,20 +269,50 @@
           <w:sz w:val="28"/>
           <w:szCs w:val="28"/>
         </w:rPr>
-        <w:t>顺序表的一体式结构与分离式结构</w:t>
-      </w:r>
-    </w:p>
-    <w:p>
-      <w:pPr>
-        <w:rPr>
-          <w:rFonts w:ascii="Times New Roman" w:hAnsi="Times New Roman" w:cs="Times New Roman"/>
-        </w:rPr>
-      </w:pPr>
-      <w:r>
-        <w:rPr>
-          <w:rFonts w:ascii="Times New Roman" w:hAnsi="Times New Roman" w:cs="Times New Roman" w:hint="eastAsia"/>
-        </w:rPr>
-        <w:t>一体式：表头和数据连续存放</w:t>
+        <w:t>顺序表的</w:t>
+      </w:r>
+      <w:proofErr w:type="gramStart"/>
+      <w:r>
+        <w:rPr>
+          <w:rFonts w:ascii="Times New Roman" w:hAnsi="Times New Roman" w:cs="Times New Roman" w:hint="eastAsia"/>
+          <w:b/>
+          <w:bCs/>
+          <w:sz w:val="28"/>
+          <w:szCs w:val="28"/>
+        </w:rPr>
+        <w:t>一</w:t>
+      </w:r>
+      <w:proofErr w:type="gramEnd"/>
+      <w:r>
+        <w:rPr>
+          <w:rFonts w:ascii="Times New Roman" w:hAnsi="Times New Roman" w:cs="Times New Roman" w:hint="eastAsia"/>
+          <w:b/>
+          <w:bCs/>
+          <w:sz w:val="28"/>
+          <w:szCs w:val="28"/>
+        </w:rPr>
+        <w:t>体式结构与分离式结构</w:t>
+      </w:r>
+    </w:p>
+    <w:p>
+      <w:pPr>
+        <w:rPr>
+          <w:rFonts w:ascii="Times New Roman" w:hAnsi="Times New Roman" w:cs="Times New Roman"/>
+        </w:rPr>
+      </w:pPr>
+      <w:proofErr w:type="gramStart"/>
+      <w:r>
+        <w:rPr>
+          <w:rFonts w:ascii="Times New Roman" w:hAnsi="Times New Roman" w:cs="Times New Roman" w:hint="eastAsia"/>
+        </w:rPr>
+        <w:t>一</w:t>
+      </w:r>
+      <w:proofErr w:type="gramEnd"/>
+      <w:r>
+        <w:rPr>
+          <w:rFonts w:ascii="Times New Roman" w:hAnsi="Times New Roman" w:cs="Times New Roman" w:hint="eastAsia"/>
+        </w:rPr>
+        <w:t>体式：表头和数据连续存放</w:t>
       </w:r>
     </w:p>
     <w:p>
@@ -287,7 +351,21 @@
         <w:rPr>
           <w:rFonts w:ascii="Times New Roman" w:hAnsi="Times New Roman" w:cs="Times New Roman" w:hint="eastAsia"/>
         </w:rPr>
-        <w:t>对于一体式：</w:t>
+        <w:t>对于</w:t>
+      </w:r>
+      <w:proofErr w:type="gramStart"/>
+      <w:r>
+        <w:rPr>
+          <w:rFonts w:ascii="Times New Roman" w:hAnsi="Times New Roman" w:cs="Times New Roman" w:hint="eastAsia"/>
+        </w:rPr>
+        <w:t>一</w:t>
+      </w:r>
+      <w:proofErr w:type="gramEnd"/>
+      <w:r>
+        <w:rPr>
+          <w:rFonts w:ascii="Times New Roman" w:hAnsi="Times New Roman" w:cs="Times New Roman" w:hint="eastAsia"/>
+        </w:rPr>
+        <w:t>体式：</w:t>
       </w:r>
       <w:r>
         <w:rPr>
@@ -485,7 +563,21 @@
         <w:rPr>
           <w:rFonts w:ascii="Times New Roman" w:hAnsi="Times New Roman" w:cs="Times New Roman"/>
         </w:rPr>
-        <w:t xml:space="preserve"> O(1)</w:t>
+        <w:t xml:space="preserve"> </w:t>
+      </w:r>
+      <w:proofErr w:type="gramStart"/>
+      <w:r>
+        <w:rPr>
+          <w:rFonts w:ascii="Times New Roman" w:hAnsi="Times New Roman" w:cs="Times New Roman"/>
+        </w:rPr>
+        <w:t>O(</w:t>
+      </w:r>
+      <w:proofErr w:type="gramEnd"/>
+      <w:r>
+        <w:rPr>
+          <w:rFonts w:ascii="Times New Roman" w:hAnsi="Times New Roman" w:cs="Times New Roman"/>
+        </w:rPr>
+        <w:t>1)</w:t>
       </w:r>
     </w:p>
     <w:p>
@@ -537,7 +629,21 @@
         <w:rPr>
           <w:rFonts w:ascii="Times New Roman" w:hAnsi="Times New Roman" w:cs="Times New Roman"/>
         </w:rPr>
-        <w:t xml:space="preserve"> O(1)</w:t>
+        <w:t xml:space="preserve"> </w:t>
+      </w:r>
+      <w:proofErr w:type="gramStart"/>
+      <w:r>
+        <w:rPr>
+          <w:rFonts w:ascii="Times New Roman" w:hAnsi="Times New Roman" w:cs="Times New Roman"/>
+        </w:rPr>
+        <w:t>O(</w:t>
+      </w:r>
+      <w:proofErr w:type="gramEnd"/>
+      <w:r>
+        <w:rPr>
+          <w:rFonts w:ascii="Times New Roman" w:hAnsi="Times New Roman" w:cs="Times New Roman"/>
+        </w:rPr>
+        <w:t>1)</w:t>
       </w:r>
     </w:p>
     <w:p>
@@ -576,7 +682,21 @@
         <w:rPr>
           <w:rFonts w:ascii="Times New Roman" w:hAnsi="Times New Roman" w:cs="Times New Roman"/>
         </w:rPr>
-        <w:t xml:space="preserve"> O(1)</w:t>
+        <w:t xml:space="preserve"> </w:t>
+      </w:r>
+      <w:proofErr w:type="gramStart"/>
+      <w:r>
+        <w:rPr>
+          <w:rFonts w:ascii="Times New Roman" w:hAnsi="Times New Roman" w:cs="Times New Roman"/>
+        </w:rPr>
+        <w:t>O(</w:t>
+      </w:r>
+      <w:proofErr w:type="gramEnd"/>
+      <w:r>
+        <w:rPr>
+          <w:rFonts w:ascii="Times New Roman" w:hAnsi="Times New Roman" w:cs="Times New Roman"/>
+        </w:rPr>
+        <w:t>1)</w:t>
       </w:r>
     </w:p>
     <w:p>
@@ -628,7 +748,21 @@
         <w:rPr>
           <w:rFonts w:ascii="Times New Roman" w:hAnsi="Times New Roman" w:cs="Times New Roman"/>
         </w:rPr>
-        <w:t xml:space="preserve">       O(1)</w:t>
+        <w:t xml:space="preserve">       </w:t>
+      </w:r>
+      <w:proofErr w:type="gramStart"/>
+      <w:r>
+        <w:rPr>
+          <w:rFonts w:ascii="Times New Roman" w:hAnsi="Times New Roman" w:cs="Times New Roman"/>
+        </w:rPr>
+        <w:t>O(</w:t>
+      </w:r>
+      <w:proofErr w:type="gramEnd"/>
+      <w:r>
+        <w:rPr>
+          <w:rFonts w:ascii="Times New Roman" w:hAnsi="Times New Roman" w:cs="Times New Roman"/>
+        </w:rPr>
+        <w:t>1)</w:t>
       </w:r>
     </w:p>
     <w:p>
@@ -739,7 +873,29 @@
           <w:rFonts w:ascii="Times New Roman" w:hAnsi="Times New Roman" w:cs="Times New Roman"/>
         </w:rPr>
         <w:tab/>
-        <w:t>Int arr[3] = {0};</w:t>
+        <w:t xml:space="preserve">Int </w:t>
+      </w:r>
+      <w:proofErr w:type="spellStart"/>
+      <w:proofErr w:type="gramStart"/>
+      <w:r>
+        <w:rPr>
+          <w:rFonts w:ascii="Times New Roman" w:hAnsi="Times New Roman" w:cs="Times New Roman"/>
+        </w:rPr>
+        <w:t>arr</w:t>
+      </w:r>
+      <w:proofErr w:type="spellEnd"/>
+      <w:r>
+        <w:rPr>
+          <w:rFonts w:ascii="Times New Roman" w:hAnsi="Times New Roman" w:cs="Times New Roman"/>
+        </w:rPr>
+        <w:t>[</w:t>
+      </w:r>
+      <w:proofErr w:type="gramEnd"/>
+      <w:r>
+        <w:rPr>
+          <w:rFonts w:ascii="Times New Roman" w:hAnsi="Times New Roman" w:cs="Times New Roman"/>
+        </w:rPr>
+        <w:t>3] = {0};</w:t>
       </w:r>
     </w:p>
     <w:p>
@@ -753,15 +909,70 @@
           <w:rFonts w:ascii="Times New Roman" w:hAnsi="Times New Roman" w:cs="Times New Roman"/>
         </w:rPr>
         <w:tab/>
-        <w:t>For(; i&lt;=3; i++){}</w:t>
-      </w:r>
-    </w:p>
-    <w:p>
-      <w:r>
-        <w:rPr>
-          <w:rFonts w:ascii="Times New Roman" w:hAnsi="Times New Roman" w:cs="Times New Roman"/>
-        </w:rPr>
-        <w:t xml:space="preserve"> i=3</w:t>
+      </w:r>
+      <w:proofErr w:type="gramStart"/>
+      <w:r>
+        <w:rPr>
+          <w:rFonts w:ascii="Times New Roman" w:hAnsi="Times New Roman" w:cs="Times New Roman"/>
+        </w:rPr>
+        <w:t>For(</w:t>
+      </w:r>
+      <w:proofErr w:type="gramEnd"/>
+      <w:r>
+        <w:rPr>
+          <w:rFonts w:ascii="Times New Roman" w:hAnsi="Times New Roman" w:cs="Times New Roman"/>
+        </w:rPr>
+        <w:t xml:space="preserve">; </w:t>
+      </w:r>
+      <w:proofErr w:type="spellStart"/>
+      <w:r>
+        <w:rPr>
+          <w:rFonts w:ascii="Times New Roman" w:hAnsi="Times New Roman" w:cs="Times New Roman"/>
+        </w:rPr>
+        <w:t>i</w:t>
+      </w:r>
+      <w:proofErr w:type="spellEnd"/>
+      <w:r>
+        <w:rPr>
+          <w:rFonts w:ascii="Times New Roman" w:hAnsi="Times New Roman" w:cs="Times New Roman"/>
+        </w:rPr>
+        <w:t xml:space="preserve">&lt;=3; </w:t>
+      </w:r>
+      <w:proofErr w:type="spellStart"/>
+      <w:r>
+        <w:rPr>
+          <w:rFonts w:ascii="Times New Roman" w:hAnsi="Times New Roman" w:cs="Times New Roman"/>
+        </w:rPr>
+        <w:t>i</w:t>
+      </w:r>
+      <w:proofErr w:type="spellEnd"/>
+      <w:r>
+        <w:rPr>
+          <w:rFonts w:ascii="Times New Roman" w:hAnsi="Times New Roman" w:cs="Times New Roman"/>
+        </w:rPr>
+        <w:t>++){}</w:t>
+      </w:r>
+    </w:p>
+    <w:p>
+      <w:r>
+        <w:rPr>
+          <w:rFonts w:ascii="Times New Roman" w:hAnsi="Times New Roman" w:cs="Times New Roman"/>
+        </w:rPr>
+        <w:t xml:space="preserve"> </w:t>
+      </w:r>
+      <w:proofErr w:type="spellStart"/>
+      <w:r>
+        <w:rPr>
+          <w:rFonts w:ascii="Times New Roman" w:hAnsi="Times New Roman" w:cs="Times New Roman"/>
+        </w:rPr>
+        <w:t>i</w:t>
+      </w:r>
+      <w:proofErr w:type="spellEnd"/>
+      <w:r>
+        <w:rPr>
+          <w:rFonts w:ascii="Times New Roman" w:hAnsi="Times New Roman" w:cs="Times New Roman"/>
+        </w:rPr>
+        <w:t>=3</w:t>
       </w:r>
       <w:r>
         <w:rPr>
@@ -773,44 +984,60 @@
         <w:rPr>
           <w:rFonts w:ascii="Times New Roman" w:hAnsi="Times New Roman" w:cs="Times New Roman"/>
         </w:rPr>
+        <w:t>a[</w:t>
+      </w:r>
+      <w:proofErr w:type="gramStart"/>
+      <w:r>
+        <w:rPr>
+          <w:rFonts w:ascii="Times New Roman" w:hAnsi="Times New Roman" w:cs="Times New Roman"/>
+        </w:rPr>
+        <w:t>3]</w:t>
+      </w:r>
+      <w:r>
+        <w:rPr>
+          <w:rFonts w:ascii="Times New Roman" w:hAnsi="Times New Roman" w:cs="Times New Roman" w:hint="eastAsia"/>
+        </w:rPr>
+        <w:t>访问越界</w:t>
+      </w:r>
+      <w:proofErr w:type="gramEnd"/>
+      <w:r>
+        <w:rPr>
+          <w:rFonts w:ascii="Times New Roman" w:hAnsi="Times New Roman" w:cs="Times New Roman" w:hint="eastAsia"/>
+        </w:rPr>
+        <w:t>，</w:t>
+      </w:r>
+      <w:r>
+        <w:rPr>
+          <w:rFonts w:ascii="Times New Roman" w:hAnsi="Times New Roman" w:cs="Times New Roman"/>
+        </w:rPr>
+        <w:t>c</w:t>
+      </w:r>
+      <w:r>
+        <w:rPr>
+          <w:rFonts w:ascii="Times New Roman" w:hAnsi="Times New Roman" w:cs="Times New Roman" w:hint="eastAsia"/>
+        </w:rPr>
+        <w:t>语言中，只要不是访问受限的内存，所有的内存空间都可以自由访问。</w:t>
+      </w:r>
+      <w:r>
+        <w:rPr>
+          <w:rFonts w:ascii="Times New Roman" w:hAnsi="Times New Roman" w:cs="Times New Roman"/>
+        </w:rPr>
         <w:t>a[3]</w:t>
       </w:r>
       <w:r>
         <w:rPr>
           <w:rFonts w:ascii="Times New Roman" w:hAnsi="Times New Roman" w:cs="Times New Roman" w:hint="eastAsia"/>
         </w:rPr>
-        <w:t>访问越界，</w:t>
-      </w:r>
-      <w:r>
-        <w:rPr>
-          <w:rFonts w:ascii="Times New Roman" w:hAnsi="Times New Roman" w:cs="Times New Roman"/>
-        </w:rPr>
-        <w:t>c</w:t>
-      </w:r>
-      <w:r>
-        <w:rPr>
-          <w:rFonts w:ascii="Times New Roman" w:hAnsi="Times New Roman" w:cs="Times New Roman" w:hint="eastAsia"/>
-        </w:rPr>
-        <w:t>语言中，只要不是访问受限的内存，所有的内存空间都可以自由访问。</w:t>
-      </w:r>
-      <w:r>
-        <w:rPr>
-          <w:rFonts w:ascii="Times New Roman" w:hAnsi="Times New Roman" w:cs="Times New Roman"/>
-        </w:rPr>
-        <w:t>a[3]</w:t>
-      </w:r>
-      <w:r>
-        <w:rPr>
-          <w:rFonts w:ascii="Times New Roman" w:hAnsi="Times New Roman" w:cs="Times New Roman" w:hint="eastAsia"/>
-        </w:rPr>
         <w:t>也会被定位到某块不属于数组的内存地址上，而这个地址正好时存储变量</w:t>
       </w:r>
+      <w:proofErr w:type="spellStart"/>
       <w:r>
         <w:rPr>
           <w:rFonts w:ascii="Times New Roman" w:hAnsi="Times New Roman" w:cs="Times New Roman"/>
         </w:rPr>
         <w:t>i</w:t>
       </w:r>
+      <w:proofErr w:type="spellEnd"/>
       <w:r>
         <w:rPr>
           <w:rFonts w:ascii="Times New Roman" w:hAnsi="Times New Roman" w:cs="Times New Roman" w:hint="eastAsia"/>
@@ -833,7 +1060,21 @@
         <w:rPr>
           <w:rFonts w:ascii="Times New Roman" w:hAnsi="Times New Roman" w:cs="Times New Roman"/>
         </w:rPr>
-        <w:t xml:space="preserve"> i = 0</w:t>
+        <w:t xml:space="preserve"> </w:t>
+      </w:r>
+      <w:proofErr w:type="spellStart"/>
+      <w:r>
+        <w:rPr>
+          <w:rFonts w:ascii="Times New Roman" w:hAnsi="Times New Roman" w:cs="Times New Roman"/>
+        </w:rPr>
+        <w:t>i</w:t>
+      </w:r>
+      <w:proofErr w:type="spellEnd"/>
+      <w:r>
+        <w:rPr>
+          <w:rFonts w:ascii="Times New Roman" w:hAnsi="Times New Roman" w:cs="Times New Roman"/>
+        </w:rPr>
+        <w:t xml:space="preserve"> = 0</w:t>
       </w:r>
       <w:r>
         <w:rPr>
@@ -850,6 +1091,56 @@
     </w:sectPr>
   </w:body>
 </w:document>
+</file>
+
+<file path=word/endnotes.xml><?xml version="1.0" encoding="utf-8"?>
+<w:endnotes xmlns:wpc="http://schemas.microsoft.com/office/word/2010/wordprocessingCanvas" xmlns:cx="http://schemas.microsoft.com/office/drawing/2014/chartex" xmlns:cx1="http://schemas.microsoft.com/office/drawing/2015/9/8/chartex" xmlns:cx2="http://schemas.microsoft.com/office/drawing/2015/10/21/chartex" xmlns:cx3="http://schemas.microsoft.com/office/drawing/2016/5/9/chartex" xmlns:cx4="http://schemas.microsoft.com/office/drawing/2016/5/10/chartex" xmlns:cx5="http://schemas.microsoft.com/office/drawing/2016/5/11/chartex" xmlns:cx6="http://schemas.microsoft.com/office/drawing/2016/5/12/chartex" xmlns:cx7="http://schemas.microsoft.com/office/drawing/2016/5/13/chartex" xmlns:cx8="http://schemas.microsoft.com/office/drawing/2016/5/14/chartex" xmlns:mc="http://schemas.openxmlformats.org/markup-compatibility/2006" xmlns:aink="http://schemas.microsoft.com/office/drawing/2016/ink" xmlns:am3d="http://schemas.microsoft.com/office/drawing/2017/model3d" xmlns:o="urn:schemas-microsoft-com:office:office" xmlns:r="http://schemas.openxmlformats.org/officeDocument/2006/relationships" xmlns:m="http://schemas.openxmlformats.org/officeDocument/2006/math" xmlns:v="urn:schemas-microsoft-com:vml" xmlns:wp14="http://schemas.microsoft.com/office/word/2010/wordprocessingDrawing" xmlns:wp="http://schemas.openxmlformats.org/drawingml/2006/wordprocessingDrawing" xmlns:w10="urn:schemas-microsoft-com:office:word" xmlns:w="http://schemas.openxmlformats.org/wordprocessingml/2006/main" xmlns:w14="http://schemas.microsoft.com/office/word/2010/wordml" xmlns:w15="http://schemas.microsoft.com/office/word/2012/wordml" xmlns:w16cex="http://schemas.microsoft.com/office/word/2018/wordml/cex" xmlns:w16cid="http://schemas.microsoft.com/office/word/2016/wordml/cid" xmlns:w16="http://schemas.microsoft.com/office/word/2018/wordml" xmlns:w16se="http://schemas.microsoft.com/office/word/2015/wordml/symex" xmlns:wpg="http://schemas.microsoft.com/office/word/2010/wordprocessingGroup" xmlns:wpi="http://schemas.microsoft.com/office/word/2010/wordprocessingInk" xmlns:wne="http://schemas.microsoft.com/office/word/2006/wordml" xmlns:wps="http://schemas.microsoft.com/office/word/2010/wordprocessingShape" mc:Ignorable="w14 w15 w16se w16cid w16 w16cex wp14">
+  <w:endnote w:type="separator" w:id="-1">
+    <w:p>
+      <w:pPr>
+        <w:spacing w:after="0" w:line="240" w:lineRule="auto"/>
+      </w:pPr>
+      <w:r>
+        <w:separator/>
+      </w:r>
+    </w:p>
+  </w:endnote>
+  <w:endnote w:type="continuationSeparator" w:id="0">
+    <w:p>
+      <w:pPr>
+        <w:spacing w:after="0" w:line="240" w:lineRule="auto"/>
+      </w:pPr>
+      <w:r>
+        <w:continuationSeparator/>
+      </w:r>
+    </w:p>
+  </w:endnote>
+</w:endnotes>
+</file>
+
+<file path=word/footnotes.xml><?xml version="1.0" encoding="utf-8"?>
+<w:footnotes xmlns:wpc="http://schemas.microsoft.com/office/word/2010/wordprocessingCanvas" xmlns:cx="http://schemas.microsoft.com/office/drawing/2014/chartex" xmlns:cx1="http://schemas.microsoft.com/office/drawing/2015/9/8/chartex" xmlns:cx2="http://schemas.microsoft.com/office/drawing/2015/10/21/chartex" xmlns:cx3="http://schemas.microsoft.com/office/drawing/2016/5/9/chartex" xmlns:cx4="http://schemas.microsoft.com/office/drawing/2016/5/10/chartex" xmlns:cx5="http://schemas.microsoft.com/office/drawing/2016/5/11/chartex" xmlns:cx6="http://schemas.microsoft.com/office/drawing/2016/5/12/chartex" xmlns:cx7="http://schemas.microsoft.com/office/drawing/2016/5/13/chartex" xmlns:cx8="http://schemas.microsoft.com/office/drawing/2016/5/14/chartex" xmlns:mc="http://schemas.openxmlformats.org/markup-compatibility/2006" xmlns:aink="http://schemas.microsoft.com/office/drawing/2016/ink" xmlns:am3d="http://schemas.microsoft.com/office/drawing/2017/model3d" xmlns:o="urn:schemas-microsoft-com:office:office" xmlns:r="http://schemas.openxmlformats.org/officeDocument/2006/relationships" xmlns:m="http://schemas.openxmlformats.org/officeDocument/2006/math" xmlns:v="urn:schemas-microsoft-com:vml" xmlns:wp14="http://schemas.microsoft.com/office/word/2010/wordprocessingDrawing" xmlns:wp="http://schemas.openxmlformats.org/drawingml/2006/wordprocessingDrawing" xmlns:w10="urn:schemas-microsoft-com:office:word" xmlns:w="http://schemas.openxmlformats.org/wordprocessingml/2006/main" xmlns:w14="http://schemas.microsoft.com/office/word/2010/wordml" xmlns:w15="http://schemas.microsoft.com/office/word/2012/wordml" xmlns:w16cex="http://schemas.microsoft.com/office/word/2018/wordml/cex" xmlns:w16cid="http://schemas.microsoft.com/office/word/2016/wordml/cid" xmlns:w16="http://schemas.microsoft.com/office/word/2018/wordml" xmlns:w16se="http://schemas.microsoft.com/office/word/2015/wordml/symex" xmlns:wpg="http://schemas.microsoft.com/office/word/2010/wordprocessingGroup" xmlns:wpi="http://schemas.microsoft.com/office/word/2010/wordprocessingInk" xmlns:wne="http://schemas.microsoft.com/office/word/2006/wordml" xmlns:wps="http://schemas.microsoft.com/office/word/2010/wordprocessingShape" mc:Ignorable="w14 w15 w16se w16cid w16 w16cex wp14">
+  <w:footnote w:type="separator" w:id="-1">
+    <w:p>
+      <w:pPr>
+        <w:spacing w:after="0" w:line="240" w:lineRule="auto"/>
+      </w:pPr>
+      <w:r>
+        <w:separator/>
+      </w:r>
+    </w:p>
+  </w:footnote>
+  <w:footnote w:type="continuationSeparator" w:id="0">
+    <w:p>
+      <w:pPr>
+        <w:spacing w:after="0" w:line="240" w:lineRule="auto"/>
+      </w:pPr>
+      <w:r>
+        <w:continuationSeparator/>
+      </w:r>
+    </w:p>
+  </w:footnote>
+</w:footnotes>
 </file>
 
 <file path=word/styles.xml><?xml version="1.0" encoding="utf-8"?>
@@ -1282,6 +1573,50 @@
     <w:semiHidden/>
     <w:unhideWhenUsed/>
   </w:style>
+  <w:style w:type="paragraph" w:styleId="Header">
+    <w:name w:val="header"/>
+    <w:basedOn w:val="Normal"/>
+    <w:link w:val="HeaderChar"/>
+    <w:uiPriority w:val="99"/>
+    <w:unhideWhenUsed/>
+    <w:rsid w:val="00B746DB"/>
+    <w:pPr>
+      <w:tabs>
+        <w:tab w:val="center" w:pos="4680"/>
+        <w:tab w:val="right" w:pos="9360"/>
+      </w:tabs>
+      <w:spacing w:after="0" w:line="240" w:lineRule="auto"/>
+    </w:pPr>
+  </w:style>
+  <w:style w:type="character" w:customStyle="1" w:styleId="HeaderChar">
+    <w:name w:val="Header Char"/>
+    <w:basedOn w:val="DefaultParagraphFont"/>
+    <w:link w:val="Header"/>
+    <w:uiPriority w:val="99"/>
+    <w:rsid w:val="00B746DB"/>
+  </w:style>
+  <w:style w:type="paragraph" w:styleId="Footer">
+    <w:name w:val="footer"/>
+    <w:basedOn w:val="Normal"/>
+    <w:link w:val="FooterChar"/>
+    <w:uiPriority w:val="99"/>
+    <w:unhideWhenUsed/>
+    <w:rsid w:val="00B746DB"/>
+    <w:pPr>
+      <w:tabs>
+        <w:tab w:val="center" w:pos="4680"/>
+        <w:tab w:val="right" w:pos="9360"/>
+      </w:tabs>
+      <w:spacing w:after="0" w:line="240" w:lineRule="auto"/>
+    </w:pPr>
+  </w:style>
+  <w:style w:type="character" w:customStyle="1" w:styleId="FooterChar">
+    <w:name w:val="Footer Char"/>
+    <w:basedOn w:val="DefaultParagraphFont"/>
+    <w:link w:val="Footer"/>
+    <w:uiPriority w:val="99"/>
+    <w:rsid w:val="00B746DB"/>
+  </w:style>
 </w:styles>
 </file>
 
